--- a/TKXDPM.KSCQ.20211-20183644.TranHaiTrung.docx
+++ b/TKXDPM.KSCQ.20211-20183644.TranHaiTrung.docx
@@ -4217,14 +4217,11 @@
         <w:jc w:val="center"/>
       </w:pPr>
       <w:r>
-        <w:rPr>
-          <w:noProof/>
-        </w:rPr>
         <w:drawing>
-          <wp:inline distT="0" distB="0" distL="0" distR="0" wp14:anchorId="710F921C" wp14:editId="674DA0E3">
-            <wp:extent cx="5486400" cy="3131820"/>
-            <wp:effectExtent l="0" t="0" r="0" b="0"/>
-            <wp:docPr id="10" name="Picture 10" descr="Diagram&#10;&#10;Description automatically generated"/>
+          <wp:inline distT="0" distB="0" distL="0" distR="0" wp14:anchorId="4D4AABD0" wp14:editId="4725F5B9">
+            <wp:extent cx="5486400" cy="3419475"/>
+            <wp:effectExtent l="0" t="0" r="0" b="9525"/>
+            <wp:docPr id="1" name="Picture 1" descr="Diagram&#10;&#10;Description automatically generated"/>
             <wp:cNvGraphicFramePr>
               <a:graphicFrameLocks xmlns:a="http://schemas.openxmlformats.org/drawingml/2006/main" noChangeAspect="1"/>
             </wp:cNvGraphicFramePr>
@@ -4232,36 +4229,23 @@
               <a:graphicData uri="http://schemas.openxmlformats.org/drawingml/2006/picture">
                 <pic:pic xmlns:pic="http://schemas.openxmlformats.org/drawingml/2006/picture">
                   <pic:nvPicPr>
-                    <pic:cNvPr id="10" name="Picture 10" descr="Diagram&#10;&#10;Description automatically generated"/>
-                    <pic:cNvPicPr>
-                      <a:picLocks noChangeAspect="1" noChangeArrowheads="1"/>
-                    </pic:cNvPicPr>
+                    <pic:cNvPr id="1" name="Picture 1" descr="Diagram&#10;&#10;Description automatically generated"/>
+                    <pic:cNvPicPr/>
                   </pic:nvPicPr>
                   <pic:blipFill>
-                    <a:blip r:embed="rId9">
-                      <a:extLst>
-                        <a:ext uri="{28A0092B-C50C-407E-A947-70E740481C1C}">
-                          <a14:useLocalDpi xmlns:a14="http://schemas.microsoft.com/office/drawing/2010/main" val="0"/>
-                        </a:ext>
-                      </a:extLst>
-                    </a:blip>
-                    <a:srcRect/>
+                    <a:blip r:embed="rId9"/>
                     <a:stretch>
                       <a:fillRect/>
                     </a:stretch>
                   </pic:blipFill>
-                  <pic:spPr bwMode="auto">
+                  <pic:spPr>
                     <a:xfrm>
                       <a:off x="0" y="0"/>
-                      <a:ext cx="5486400" cy="3131820"/>
+                      <a:ext cx="5486400" cy="3419475"/>
                     </a:xfrm>
                     <a:prstGeom prst="rect">
                       <a:avLst/>
                     </a:prstGeom>
-                    <a:noFill/>
-                    <a:ln>
-                      <a:noFill/>
-                    </a:ln>
                   </pic:spPr>
                 </pic:pic>
               </a:graphicData>
@@ -4277,6 +4261,7 @@
     </w:p>
     <w:p>
       <w:r>
+        <w:lastRenderedPageBreak/>
         <w:t xml:space="preserve">Interbank có thể liên kết với hệ thống ngân hàng để xác thực thông tin credit card do người dùng cung cấp và thực hiện giao dịch của hệ thống với ngân hàng liên kết. </w:t>
       </w:r>
     </w:p>
@@ -4421,14 +4406,11 @@
         <w:jc w:val="center"/>
       </w:pPr>
       <w:r>
-        <w:rPr>
-          <w:noProof/>
-        </w:rPr>
         <w:drawing>
-          <wp:inline distT="0" distB="0" distL="0" distR="0" wp14:anchorId="6C5943E0" wp14:editId="31A949D0">
-            <wp:extent cx="4648200" cy="3332824"/>
-            <wp:effectExtent l="0" t="0" r="0" b="1270"/>
-            <wp:docPr id="13" name="Picture 13" descr="Diagram&#10;&#10;Description automatically generated"/>
+          <wp:inline distT="0" distB="0" distL="0" distR="0" wp14:anchorId="6C9340FB" wp14:editId="049817B1">
+            <wp:extent cx="5486400" cy="3660140"/>
+            <wp:effectExtent l="0" t="0" r="0" b="0"/>
+            <wp:docPr id="2" name="Picture 2" descr="Diagram&#10;&#10;Description automatically generated"/>
             <wp:cNvGraphicFramePr>
               <a:graphicFrameLocks xmlns:a="http://schemas.openxmlformats.org/drawingml/2006/main" noChangeAspect="1"/>
             </wp:cNvGraphicFramePr>
@@ -4436,7 +4418,7 @@
               <a:graphicData uri="http://schemas.openxmlformats.org/drawingml/2006/picture">
                 <pic:pic xmlns:pic="http://schemas.openxmlformats.org/drawingml/2006/picture">
                   <pic:nvPicPr>
-                    <pic:cNvPr id="13" name="Picture 13" descr="Diagram&#10;&#10;Description automatically generated"/>
+                    <pic:cNvPr id="2" name="Picture 2" descr="Diagram&#10;&#10;Description automatically generated"/>
                     <pic:cNvPicPr/>
                   </pic:nvPicPr>
                   <pic:blipFill>
@@ -4448,7 +4430,7 @@
                   <pic:spPr>
                     <a:xfrm>
                       <a:off x="0" y="0"/>
-                      <a:ext cx="4666702" cy="3346090"/>
+                      <a:ext cx="5486400" cy="3660140"/>
                     </a:xfrm>
                     <a:prstGeom prst="rect">
                       <a:avLst/>
@@ -4975,24 +4957,14 @@
       <w:r>
         <w:t xml:space="preserve">Bảng </w:t>
       </w:r>
-      <w:r>
-        <w:fldChar w:fldCharType="begin"/>
-      </w:r>
-      <w:r>
-        <w:instrText xml:space="preserve"> SEQ Bảng \* ARABIC </w:instrText>
-      </w:r>
-      <w:r>
-        <w:fldChar w:fldCharType="separate"/>
-      </w:r>
-      <w:r>
-        <w:rPr>
-          <w:noProof/>
-        </w:rPr>
-        <w:t>1</w:t>
-      </w:r>
-      <w:r>
-        <w:fldChar w:fldCharType="end"/>
-      </w:r>
+      <w:fldSimple w:instr=" SEQ Bảng \* ARABIC ">
+        <w:r>
+          <w:rPr>
+            <w:noProof/>
+          </w:rPr>
+          <w:t>1</w:t>
+        </w:r>
+      </w:fldSimple>
       <w:r>
         <w:t>-Luồng sự kiện thay thế của Use case "Đăng nhập"</w:t>
       </w:r>
@@ -5566,24 +5538,14 @@
       <w:r>
         <w:t xml:space="preserve">Bảng </w:t>
       </w:r>
-      <w:r>
-        <w:fldChar w:fldCharType="begin"/>
-      </w:r>
-      <w:r>
-        <w:instrText xml:space="preserve"> SEQ Bảng \* ARABIC </w:instrText>
-      </w:r>
-      <w:r>
-        <w:fldChar w:fldCharType="separate"/>
-      </w:r>
-      <w:r>
-        <w:rPr>
-          <w:noProof/>
-        </w:rPr>
-        <w:t>2</w:t>
-      </w:r>
-      <w:r>
-        <w:fldChar w:fldCharType="end"/>
-      </w:r>
+      <w:fldSimple w:instr=" SEQ Bảng \* ARABIC ">
+        <w:r>
+          <w:rPr>
+            <w:noProof/>
+          </w:rPr>
+          <w:t>2</w:t>
+        </w:r>
+      </w:fldSimple>
       <w:bookmarkEnd w:id="20"/>
       <w:r>
         <w:t>-</w:t>
@@ -6441,24 +6403,14 @@
       <w:r>
         <w:t xml:space="preserve">Bảng </w:t>
       </w:r>
-      <w:r>
-        <w:fldChar w:fldCharType="begin"/>
-      </w:r>
-      <w:r>
-        <w:instrText xml:space="preserve"> SEQ Bảng \* ARABIC </w:instrText>
-      </w:r>
-      <w:r>
-        <w:fldChar w:fldCharType="separate"/>
-      </w:r>
-      <w:r>
-        <w:rPr>
-          <w:noProof/>
-        </w:rPr>
-        <w:t>3</w:t>
-      </w:r>
-      <w:r>
-        <w:fldChar w:fldCharType="end"/>
-      </w:r>
+      <w:fldSimple w:instr=" SEQ Bảng \* ARABIC ">
+        <w:r>
+          <w:rPr>
+            <w:noProof/>
+          </w:rPr>
+          <w:t>3</w:t>
+        </w:r>
+      </w:fldSimple>
       <w:r>
         <w:t>-Luồng sự kiện thay thế của Use case "</w:t>
       </w:r>
@@ -7125,10 +7077,7 @@
         <w:t>5</w:t>
       </w:r>
       <w:r>
-        <w:t>-Dữ liệu đầu ra khi hiển thị</w:t>
-      </w:r>
-      <w:r>
-        <w:t xml:space="preserve"> tìm kiếm sản phẩm</w:t>
+        <w:t>-Dữ liệu đầu ra khi hiển thị tìm kiếm sản phẩm</w:t>
       </w:r>
     </w:p>
     <w:tbl>
@@ -8507,13 +8456,7 @@
         <w:t>6</w:t>
       </w:r>
       <w:r>
-        <w:t xml:space="preserve">-Dữ liệu đầu ra khi hiển thị </w:t>
-      </w:r>
-      <w:r>
-        <w:t xml:space="preserve">sắp xếp </w:t>
-      </w:r>
-      <w:r>
-        <w:t>sản phẩm</w:t>
+        <w:t>-Dữ liệu đầu ra khi hiển thị sắp xếp sản phẩm</w:t>
       </w:r>
     </w:p>
     <w:tbl>
@@ -11821,13 +11764,7 @@
         <w:t>9</w:t>
       </w:r>
       <w:r>
-        <w:t>-Luồng sự kiện thay thế của Use case "</w:t>
-      </w:r>
-      <w:r>
-        <w:t>Đăng xuất</w:t>
-      </w:r>
-      <w:r>
-        <w:t>"</w:t>
+        <w:t>-Luồng sự kiện thay thế của Use case "Đăng xuất"</w:t>
       </w:r>
     </w:p>
     <w:tbl>
@@ -13972,10 +13909,7 @@
         <w:t>12</w:t>
       </w:r>
       <w:r>
-        <w:t xml:space="preserve">-Dữ liệu đầu vào khi </w:t>
-      </w:r>
-      <w:r>
-        <w:t>“Cập nhật giỏ hàng”</w:t>
+        <w:t>-Dữ liệu đầu vào khi “Cập nhật giỏ hàng”</w:t>
       </w:r>
     </w:p>
     <w:tbl>
@@ -21726,13 +21660,7 @@
         <w:rPr>
           <w:rFonts w:ascii="Times New Roman" w:hAnsi="Times New Roman" w:cs="Times New Roman"/>
         </w:rPr>
-        <w:t>Quản trị viên</w:t>
-      </w:r>
-      <w:r>
-        <w:rPr>
-          <w:rFonts w:ascii="Times New Roman" w:hAnsi="Times New Roman" w:cs="Times New Roman"/>
-        </w:rPr>
-        <w:t xml:space="preserve"> </w:t>
+        <w:t xml:space="preserve">Quản trị viên </w:t>
       </w:r>
       <w:r>
         <w:rPr>
@@ -21880,13 +21808,7 @@
         <w:rPr>
           <w:rFonts w:ascii="Times New Roman" w:hAnsi="Times New Roman" w:cs="Times New Roman"/>
         </w:rPr>
-        <w:t>uản trị viên</w:t>
-      </w:r>
-      <w:r>
-        <w:rPr>
-          <w:rFonts w:ascii="Times New Roman" w:hAnsi="Times New Roman" w:cs="Times New Roman"/>
-        </w:rPr>
-        <w:t xml:space="preserve"> </w:t>
+        <w:t xml:space="preserve">uản trị viên </w:t>
       </w:r>
       <w:r>
         <w:rPr>
@@ -21910,13 +21832,7 @@
         <w:rPr>
           <w:rFonts w:ascii="Times New Roman" w:hAnsi="Times New Roman" w:cs="Times New Roman"/>
         </w:rPr>
-        <w:t>Quản trị viên</w:t>
-      </w:r>
-      <w:r>
-        <w:rPr>
-          <w:rFonts w:ascii="Times New Roman" w:hAnsi="Times New Roman" w:cs="Times New Roman"/>
-        </w:rPr>
-        <w:t xml:space="preserve"> </w:t>
+        <w:t xml:space="preserve">Quản trị viên </w:t>
       </w:r>
       <w:r>
         <w:rPr>
@@ -23265,13 +23181,7 @@
         <w:t>3</w:t>
       </w:r>
       <w:r>
-        <w:t>-Dữ liệu đầu vào khi “</w:t>
-      </w:r>
-      <w:r>
-        <w:t>Tạo sản phẩm</w:t>
-      </w:r>
-      <w:r>
-        <w:t>”</w:t>
+        <w:t>-Dữ liệu đầu vào khi “Tạo sản phẩm”</w:t>
       </w:r>
     </w:p>
     <w:tbl>
@@ -27134,13 +27044,7 @@
         <w:rPr>
           <w:rFonts w:ascii="Times New Roman" w:hAnsi="Times New Roman" w:cs="Times New Roman"/>
         </w:rPr>
-        <w:t xml:space="preserve"> </w:t>
-      </w:r>
-      <w:r>
-        <w:rPr>
-          <w:rFonts w:ascii="Times New Roman" w:hAnsi="Times New Roman" w:cs="Times New Roman"/>
-        </w:rPr>
-        <w:t xml:space="preserve">và hiển thị thông tin cũ của </w:t>
+        <w:t xml:space="preserve"> và hiển thị thông tin cũ của </w:t>
       </w:r>
       <w:r>
         <w:rPr>
@@ -27152,13 +27056,7 @@
         <w:rPr>
           <w:rFonts w:ascii="Times New Roman" w:hAnsi="Times New Roman" w:cs="Times New Roman"/>
         </w:rPr>
-        <w:t xml:space="preserve"> trên giao diện sửa </w:t>
-      </w:r>
-      <w:r>
-        <w:rPr>
-          <w:rFonts w:ascii="Times New Roman" w:hAnsi="Times New Roman" w:cs="Times New Roman"/>
-        </w:rPr>
-        <w:t xml:space="preserve">thông tin </w:t>
+        <w:t xml:space="preserve"> trên giao diện sửa thông tin </w:t>
       </w:r>
       <w:r>
         <w:rPr>
@@ -27224,13 +27122,7 @@
         <w:rPr>
           <w:rFonts w:ascii="Times New Roman" w:hAnsi="Times New Roman" w:cs="Times New Roman"/>
         </w:rPr>
-        <w:t xml:space="preserve">Hệ thống kiểm tra các </w:t>
-      </w:r>
-      <w:r>
-        <w:rPr>
-          <w:rFonts w:ascii="Times New Roman" w:hAnsi="Times New Roman" w:cs="Times New Roman"/>
-        </w:rPr>
-        <w:t>thông tin chỉnh sửa</w:t>
+        <w:t>Hệ thống kiểm tra các thông tin chỉnh sửa</w:t>
       </w:r>
     </w:p>
     <w:p>
@@ -27294,19 +27186,7 @@
         <w:rPr>
           <w:rFonts w:ascii="Times New Roman" w:hAnsi="Times New Roman" w:cs="Times New Roman"/>
         </w:rPr>
-        <w:t>Quản trị viên</w:t>
-      </w:r>
-      <w:r>
-        <w:rPr>
-          <w:rFonts w:ascii="Times New Roman" w:hAnsi="Times New Roman" w:cs="Times New Roman"/>
-        </w:rPr>
-        <w:t xml:space="preserve"> </w:t>
-      </w:r>
-      <w:r>
-        <w:rPr>
-          <w:rFonts w:ascii="Times New Roman" w:hAnsi="Times New Roman" w:cs="Times New Roman"/>
-        </w:rPr>
-        <w:t xml:space="preserve">chọn một </w:t>
+        <w:t xml:space="preserve">Quản trị viên chọn một </w:t>
       </w:r>
       <w:r>
         <w:rPr>
@@ -27372,13 +27252,7 @@
         <w:rPr>
           <w:rFonts w:ascii="Times New Roman" w:hAnsi="Times New Roman" w:cs="Times New Roman"/>
         </w:rPr>
-        <w:t xml:space="preserve"> xác nhận xoá </w:t>
-      </w:r>
-      <w:r>
-        <w:rPr>
-          <w:rFonts w:ascii="Times New Roman" w:hAnsi="Times New Roman" w:cs="Times New Roman"/>
-        </w:rPr>
-        <w:t>sản phẩm</w:t>
+        <w:t xml:space="preserve"> xác nhận xoá sản phẩm</w:t>
       </w:r>
     </w:p>
     <w:p>
@@ -27396,19 +27270,7 @@
         <w:rPr>
           <w:rFonts w:ascii="Times New Roman" w:hAnsi="Times New Roman" w:cs="Times New Roman"/>
         </w:rPr>
-        <w:t xml:space="preserve">Hệ thống xoá </w:t>
-      </w:r>
-      <w:r>
-        <w:rPr>
-          <w:rFonts w:ascii="Times New Roman" w:hAnsi="Times New Roman" w:cs="Times New Roman"/>
-        </w:rPr>
-        <w:t>sản phẩm</w:t>
-      </w:r>
-      <w:r>
-        <w:rPr>
-          <w:rFonts w:ascii="Times New Roman" w:hAnsi="Times New Roman" w:cs="Times New Roman"/>
-        </w:rPr>
-        <w:t xml:space="preserve"> và thông báo xoá thành công</w:t>
+        <w:t>Hệ thống xoá sản phẩm và thông báo xoá thành công</w:t>
       </w:r>
     </w:p>
     <w:p>
@@ -27457,13 +27319,7 @@
         <w:t>4</w:t>
       </w:r>
       <w:r>
-        <w:t xml:space="preserve">-Luồng sự kiện thay thế của Use case "Tạo </w:t>
-      </w:r>
-      <w:r>
-        <w:t>mới người dùng</w:t>
-      </w:r>
-      <w:r>
-        <w:t>"</w:t>
+        <w:t>-Luồng sự kiện thay thế của Use case "Tạo mới người dùng"</w:t>
       </w:r>
     </w:p>
     <w:tbl>
@@ -27669,19 +27525,7 @@
               <w:rPr>
                 <w:sz w:val="19"/>
               </w:rPr>
-              <w:t xml:space="preserve">Nếu </w:t>
-            </w:r>
-            <w:r>
-              <w:rPr>
-                <w:sz w:val="19"/>
-              </w:rPr>
-              <w:t>quản trị viên</w:t>
-            </w:r>
-            <w:r>
-              <w:rPr>
-                <w:sz w:val="19"/>
-              </w:rPr>
-              <w:t xml:space="preserve"> chọn hủy thêm mới</w:t>
+              <w:t>Nếu quản trị viên chọn hủy thêm mới</w:t>
             </w:r>
           </w:p>
         </w:tc>
@@ -28062,19 +27906,7 @@
               <w:rPr>
                 <w:sz w:val="19"/>
               </w:rPr>
-              <w:t xml:space="preserve">Nếu </w:t>
-            </w:r>
-            <w:r>
-              <w:rPr>
-                <w:sz w:val="19"/>
-              </w:rPr>
-              <w:t>quản trị viên</w:t>
-            </w:r>
-            <w:r>
-              <w:rPr>
-                <w:sz w:val="19"/>
-              </w:rPr>
-              <w:t xml:space="preserve"> hủy yêu cầu  sửa</w:t>
+              <w:t>Nếu quản trị viên hủy yêu cầu  sửa</w:t>
             </w:r>
           </w:p>
         </w:tc>
@@ -28506,19 +28338,7 @@
               <w:rPr>
                 <w:sz w:val="19"/>
               </w:rPr>
-              <w:t xml:space="preserve">Nếu </w:t>
-            </w:r>
-            <w:r>
-              <w:rPr>
-                <w:sz w:val="19"/>
-              </w:rPr>
-              <w:t>quản trị viên</w:t>
-            </w:r>
-            <w:r>
-              <w:rPr>
-                <w:sz w:val="19"/>
-              </w:rPr>
-              <w:t xml:space="preserve"> chọn hủy xóa</w:t>
+              <w:t>Nếu quản trị viên chọn hủy xóa</w:t>
             </w:r>
           </w:p>
         </w:tc>
@@ -28659,13 +28479,7 @@
         <w:t>7</w:t>
       </w:r>
       <w:r>
-        <w:t xml:space="preserve">-Dữ liệu đầu vào khi “Tạo </w:t>
-      </w:r>
-      <w:r>
-        <w:t>mới người dùng</w:t>
-      </w:r>
-      <w:r>
-        <w:t>”</w:t>
+        <w:t>-Dữ liệu đầu vào khi “Tạo mới người dùng”</w:t>
       </w:r>
     </w:p>
     <w:tbl>
@@ -30081,15 +29895,7 @@
           <w:sz w:val="24"/>
           <w:szCs w:val="24"/>
         </w:rPr>
-        <w:t>Khách đăng nhập thành công với vai trò là quản trị viên</w:t>
-      </w:r>
-      <w:r>
-        <w:rPr>
-          <w:rFonts w:ascii="Times New Roman" w:hAnsi="Times New Roman" w:cs="Times New Roman"/>
-          <w:sz w:val="24"/>
-          <w:szCs w:val="24"/>
-        </w:rPr>
-        <w:t xml:space="preserve"> và chọn chức năng quản lý người dùng</w:t>
+        <w:t>Khách đăng nhập thành công với vai trò là quản trị viên và chọn chức năng quản lý người dùng</w:t>
       </w:r>
     </w:p>
     <w:p>
@@ -30744,13 +30550,7 @@
         <w:t>9</w:t>
       </w:r>
       <w:r>
-        <w:t>-Dữ liệu đầu vào khi “</w:t>
-      </w:r>
-      <w:r>
-        <w:t>Đổi mật khẩu</w:t>
-      </w:r>
-      <w:r>
-        <w:t>”</w:t>
+        <w:t>-Dữ liệu đầu vào khi “Đổi mật khẩu”</w:t>
       </w:r>
     </w:p>
     <w:tbl>
@@ -41113,15 +40913,6 @@
   </w:num>
   <w:num w:numId="33">
     <w:abstractNumId w:val="4"/>
-    <w:lvlOverride w:ilvl="0"/>
-    <w:lvlOverride w:ilvl="1"/>
-    <w:lvlOverride w:ilvl="2"/>
-    <w:lvlOverride w:ilvl="3"/>
-    <w:lvlOverride w:ilvl="4"/>
-    <w:lvlOverride w:ilvl="5"/>
-    <w:lvlOverride w:ilvl="6"/>
-    <w:lvlOverride w:ilvl="7"/>
-    <w:lvlOverride w:ilvl="8"/>
   </w:num>
   <w:num w:numId="34">
     <w:abstractNumId w:val="20"/>
